--- a/Reports/FunctionalSpecification.docx
+++ b/Reports/FunctionalSpecification.docx
@@ -11,22 +11,29 @@
         <w:rPr>
           <w:rtl w:val="0"/>
         </w:rPr>
-        <w:t xml:space="preserve">TEAM KKOCA</w:t>
-      </w:r>
-    </w:p>
-    <w:p>
-      <w:pPr>
-        <w:contextualSpacing w:val="0"/>
-      </w:pPr>
-      <w:r>
-        <w:rPr>
-          <w:rtl w:val="0"/>
-        </w:rPr>
-      </w:r>
-    </w:p>
-    <w:p>
-      <w:pPr>
-        <w:contextualSpacing w:val="0"/>
+      </w:r>
+    </w:p>
+    <w:p>
+      <w:pPr>
+        <w:contextualSpacing w:val="0"/>
+      </w:pPr>
+      <w:r>
+        <w:rPr>
+          <w:rtl w:val="0"/>
+        </w:rPr>
+      </w:r>
+    </w:p>
+    <w:p>
+      <w:pPr>
+        <w:numPr>
+          <w:ilvl w:val="0"/>
+          <w:numId w:val="3"/>
+        </w:numPr>
+        <w:ind w:left="720" w:hanging="359"/>
+        <w:contextualSpacing w:val="1"/>
+        <w:rPr>
+          <w:u w:val="none"/>
+        </w:rPr>
       </w:pPr>
       <w:r>
         <w:rPr>
@@ -43,40 +50,498 @@
         <w:rPr>
           <w:rtl w:val="0"/>
         </w:rPr>
-        <w:t xml:space="preserve">Problem Statement</w:t>
-      </w:r>
-    </w:p>
-    <w:p>
-      <w:pPr>
-        <w:contextualSpacing w:val="0"/>
-      </w:pPr>
-      <w:r>
-        <w:rPr>
-          <w:rtl w:val="0"/>
-        </w:rPr>
-        <w:t xml:space="preserve">Objectives</w:t>
-      </w:r>
-    </w:p>
-    <w:p>
-      <w:pPr>
-        <w:contextualSpacing w:val="0"/>
-      </w:pPr>
-      <w:r>
-        <w:rPr>
-          <w:rtl w:val="0"/>
-        </w:rPr>
-        <w:t xml:space="preserve">6 Functional Requirements</w:t>
-      </w:r>
-    </w:p>
-    <w:p>
-      <w:pPr>
-        <w:contextualSpacing w:val="0"/>
-      </w:pPr>
-      <w:r>
-        <w:rPr>
-          <w:rtl w:val="0"/>
-        </w:rPr>
-        <w:t xml:space="preserve">4 Nonfunctional Requirements</w:t>
+      </w:r>
+    </w:p>
+    <w:p>
+      <w:pPr>
+        <w:ind w:firstLine="720"/>
+        <w:contextualSpacing w:val="0"/>
+      </w:pPr>
+      <w:r>
+        <w:rPr>
+          <w:rtl w:val="0"/>
+        </w:rPr>
+        <w:t xml:space="preserve">letter.ac</w:t>
+      </w:r>
+    </w:p>
+    <w:p>
+      <w:pPr>
+        <w:ind w:firstLine="720"/>
+        <w:contextualSpacing w:val="0"/>
+      </w:pPr>
+      <w:r>
+        <w:rPr>
+          <w:rtl w:val="0"/>
+        </w:rPr>
+        <w:t xml:space="preserve">recommendation.ac</w:t>
+      </w:r>
+    </w:p>
+    <w:p>
+      <w:pPr>
+        <w:contextualSpacing w:val="0"/>
+      </w:pPr>
+      <w:r>
+        <w:rPr>
+          <w:rtl w:val="0"/>
+        </w:rPr>
+      </w:r>
+    </w:p>
+    <w:p>
+      <w:pPr>
+        <w:ind w:left="0" w:firstLine="0"/>
+        <w:contextualSpacing w:val="0"/>
+      </w:pPr>
+      <w:r>
+        <w:rPr>
+          <w:rtl w:val="0"/>
+        </w:rPr>
+        <w:t xml:space="preserve">2. Problem statement</w:t>
+      </w:r>
+    </w:p>
+    <w:p>
+      <w:pPr>
+        <w:contextualSpacing w:val="0"/>
+      </w:pPr>
+      <w:r>
+        <w:rPr>
+          <w:rtl w:val="0"/>
+        </w:rPr>
+      </w:r>
+    </w:p>
+    <w:p>
+      <w:pPr>
+        <w:contextualSpacing w:val="0"/>
+      </w:pPr>
+      <w:r>
+        <w:rPr>
+          <w:rtl w:val="0"/>
+        </w:rPr>
+        <w:t xml:space="preserve">Can a graduate student find a better experience to find recommendation rather than asking faculty members for letters three times? Can we save the faculty’s time in writing multiple letters?</w:t>
+      </w:r>
+    </w:p>
+    <w:p>
+      <w:pPr>
+        <w:contextualSpacing w:val="0"/>
+      </w:pPr>
+      <w:r>
+        <w:rPr>
+          <w:rtl w:val="0"/>
+        </w:rPr>
+      </w:r>
+    </w:p>
+    <w:p>
+      <w:pPr>
+        <w:contextualSpacing w:val="0"/>
+      </w:pPr>
+      <w:r>
+        <w:rPr>
+          <w:rtl w:val="0"/>
+        </w:rPr>
+      </w:r>
+    </w:p>
+    <w:p>
+      <w:pPr>
+        <w:contextualSpacing w:val="0"/>
+      </w:pPr>
+      <w:r>
+        <w:rPr>
+          <w:rtl w:val="0"/>
+        </w:rPr>
+        <w:t xml:space="preserve">3. Product objectives</w:t>
+      </w:r>
+    </w:p>
+    <w:p>
+      <w:pPr>
+        <w:contextualSpacing w:val="0"/>
+      </w:pPr>
+      <w:r>
+        <w:rPr>
+          <w:rtl w:val="0"/>
+        </w:rPr>
+      </w:r>
+    </w:p>
+    <w:p>
+      <w:pPr>
+        <w:contextualSpacing w:val="0"/>
+        <w:rPr/>
+      </w:pPr>
+      <w:r>
+        <w:rPr>
+          <w:rtl w:val="0"/>
+        </w:rPr>
+        <w:t xml:space="preserve">- Create seamless experience of creating, delivering, storing LOR.</w:t>
+      </w:r>
+    </w:p>
+    <w:p>
+      <w:pPr>
+        <w:contextualSpacing w:val="0"/>
+      </w:pPr>
+      <w:r>
+        <w:rPr>
+          <w:rtl w:val="0"/>
+        </w:rPr>
+        <w:t xml:space="preserve">- Relieve the student’s difficulties of asking professors to write several times </w:t>
+      </w:r>
+    </w:p>
+    <w:p>
+      <w:pPr>
+        <w:contextualSpacing w:val="0"/>
+      </w:pPr>
+      <w:r>
+        <w:rPr>
+          <w:rtl w:val="0"/>
+        </w:rPr>
+      </w:r>
+    </w:p>
+    <w:p>
+      <w:pPr>
+        <w:contextualSpacing w:val="0"/>
+      </w:pPr>
+      <w:r>
+        <w:rPr>
+          <w:rtl w:val="0"/>
+        </w:rPr>
+      </w:r>
+    </w:p>
+    <w:p>
+      <w:pPr>
+        <w:contextualSpacing w:val="0"/>
+      </w:pPr>
+      <w:r>
+        <w:rPr>
+          <w:rtl w:val="0"/>
+        </w:rPr>
+        <w:t xml:space="preserve">4. SIX Functional requirements</w:t>
+      </w:r>
+    </w:p>
+    <w:p>
+      <w:pPr>
+        <w:contextualSpacing w:val="0"/>
+      </w:pPr>
+      <w:r>
+        <w:rPr>
+          <w:rtl w:val="0"/>
+        </w:rPr>
+        <w:t xml:space="preserve">&lt;What the system shall be able to do or allow users to do&gt;</w:t>
+      </w:r>
+    </w:p>
+    <w:p>
+      <w:pPr>
+        <w:contextualSpacing w:val="0"/>
+      </w:pPr>
+      <w:r>
+        <w:rPr>
+          <w:rtl w:val="0"/>
+        </w:rPr>
+      </w:r>
+    </w:p>
+    <w:p>
+      <w:pPr>
+        <w:numPr>
+          <w:ilvl w:val="0"/>
+          <w:numId w:val="1"/>
+        </w:numPr>
+        <w:ind w:left="720" w:hanging="359"/>
+        <w:contextualSpacing w:val="1"/>
+        <w:rPr/>
+      </w:pPr>
+      <w:r>
+        <w:rPr>
+          <w:rtl w:val="0"/>
+        </w:rPr>
+        <w:t xml:space="preserve">Users shall be able to access their own stored letters and send LOR to receiver’s email (The user shall be able to search either all of the initial set of databases or select a subset from it)</w:t>
+      </w:r>
+    </w:p>
+    <w:p>
+      <w:pPr>
+        <w:numPr>
+          <w:ilvl w:val="0"/>
+          <w:numId w:val="1"/>
+        </w:numPr>
+        <w:ind w:left="720" w:hanging="359"/>
+        <w:contextualSpacing w:val="1"/>
+        <w:rPr/>
+      </w:pPr>
+      <w:r>
+        <w:rPr>
+          <w:rtl w:val="0"/>
+        </w:rPr>
+        <w:t xml:space="preserve">LOR writer shall be able to choose either Option A (duration: 6 month or 1 year) or Option B (maximum number of sending)</w:t>
+      </w:r>
+    </w:p>
+    <w:p>
+      <w:pPr>
+        <w:numPr>
+          <w:ilvl w:val="0"/>
+          <w:numId w:val="1"/>
+        </w:numPr>
+        <w:ind w:left="720" w:hanging="359"/>
+        <w:contextualSpacing w:val="1"/>
+        <w:rPr>
+          <w:u w:val="none"/>
+        </w:rPr>
+      </w:pPr>
+      <w:r>
+        <w:rPr>
+          <w:rtl w:val="0"/>
+        </w:rPr>
+        <w:t xml:space="preserve">LOR writer shall be able to choose either Option C (Confidential) or Option D (Open)</w:t>
+      </w:r>
+    </w:p>
+    <w:p>
+      <w:pPr>
+        <w:numPr>
+          <w:ilvl w:val="0"/>
+          <w:numId w:val="1"/>
+        </w:numPr>
+        <w:ind w:left="720" w:hanging="359"/>
+        <w:contextualSpacing w:val="1"/>
+        <w:rPr>
+          <w:u w:val="none"/>
+        </w:rPr>
+      </w:pPr>
+      <w:r>
+        <w:rPr>
+          <w:rtl w:val="0"/>
+        </w:rPr>
+        <w:t xml:space="preserve">Institutes / Business owners shall be able to request LOR on the website</w:t>
+      </w:r>
+    </w:p>
+    <w:p>
+      <w:pPr>
+        <w:numPr>
+          <w:ilvl w:val="0"/>
+          <w:numId w:val="1"/>
+        </w:numPr>
+        <w:ind w:left="720" w:hanging="359"/>
+        <w:contextualSpacing w:val="1"/>
+        <w:rPr>
+          <w:u w:val="none"/>
+        </w:rPr>
+      </w:pPr>
+      <w:r>
+        <w:rPr>
+          <w:rtl w:val="0"/>
+        </w:rPr>
+        <w:t xml:space="preserve">The system shall provide appropriate viewers for the user to read documents in the document store</w:t>
+      </w:r>
+    </w:p>
+    <w:p>
+      <w:pPr>
+        <w:numPr>
+          <w:ilvl w:val="0"/>
+          <w:numId w:val="1"/>
+        </w:numPr>
+        <w:ind w:left="720" w:hanging="359"/>
+        <w:contextualSpacing w:val="1"/>
+        <w:rPr>
+          <w:u w:val="none"/>
+        </w:rPr>
+      </w:pPr>
+      <w:r>
+        <w:rPr>
+          <w:rtl w:val="0"/>
+        </w:rPr>
+      </w:r>
+    </w:p>
+    <w:p>
+      <w:pPr>
+        <w:contextualSpacing w:val="0"/>
+      </w:pPr>
+      <w:r>
+        <w:rPr>
+          <w:rtl w:val="0"/>
+        </w:rPr>
+      </w:r>
+    </w:p>
+    <w:p>
+      <w:pPr>
+        <w:contextualSpacing w:val="0"/>
+      </w:pPr>
+      <w:r>
+        <w:rPr>
+          <w:rtl w:val="0"/>
+        </w:rPr>
+      </w:r>
+    </w:p>
+    <w:p>
+      <w:pPr>
+        <w:contextualSpacing w:val="0"/>
+      </w:pPr>
+      <w:r>
+        <w:rPr>
+          <w:rtl w:val="0"/>
+        </w:rPr>
+        <w:t xml:space="preserve">5. FOUR Nonfunctional requirements</w:t>
+      </w:r>
+    </w:p>
+    <w:p>
+      <w:pPr>
+        <w:numPr>
+          <w:ilvl w:val="0"/>
+          <w:numId w:val="2"/>
+        </w:numPr>
+        <w:ind w:left="720" w:hanging="359"/>
+        <w:contextualSpacing w:val="1"/>
+        <w:rPr>
+          <w:u w:val="none"/>
+        </w:rPr>
+      </w:pPr>
+      <w:r>
+        <w:rPr>
+          <w:rtl w:val="0"/>
+        </w:rPr>
+        <w:t xml:space="preserve">cross-browser compatibility </w:t>
+      </w:r>
+    </w:p>
+    <w:p>
+      <w:pPr>
+        <w:numPr>
+          <w:ilvl w:val="0"/>
+          <w:numId w:val="2"/>
+        </w:numPr>
+        <w:ind w:left="720" w:hanging="359"/>
+        <w:contextualSpacing w:val="1"/>
+        <w:rPr>
+          <w:u w:val="none"/>
+        </w:rPr>
+      </w:pPr>
+      <w:r>
+        <w:rPr>
+          <w:rtl w:val="0"/>
+        </w:rPr>
+        <w:t xml:space="preserve">quick response data query (close to instantaneous)</w:t>
+      </w:r>
+    </w:p>
+    <w:p>
+      <w:pPr>
+        <w:numPr>
+          <w:ilvl w:val="0"/>
+          <w:numId w:val="4"/>
+        </w:numPr>
+        <w:ind w:left="720" w:hanging="359"/>
+        <w:contextualSpacing w:val="1"/>
+        <w:rPr/>
+      </w:pPr>
+      <w:r>
+        <w:rPr>
+          <w:rtl w:val="0"/>
+        </w:rPr>
+        <w:t xml:space="preserve">The system shall run on Windows and Linux servers</w:t>
+      </w:r>
+    </w:p>
+    <w:p>
+      <w:pPr>
+        <w:numPr>
+          <w:ilvl w:val="0"/>
+          <w:numId w:val="4"/>
+        </w:numPr>
+        <w:ind w:left="720" w:hanging="359"/>
+        <w:contextualSpacing w:val="1"/>
+        <w:rPr>
+          <w:highlight w:val="yellow"/>
+        </w:rPr>
+      </w:pPr>
+      <w:r>
+        <w:rPr>
+          <w:highlight w:val="yellow"/>
+          <w:rtl w:val="0"/>
+        </w:rPr>
+        <w:t xml:space="preserve">Performance Requirement: System shall process a minimum of (how many??) transactions per second. </w:t>
+      </w:r>
+      <w:r>
+        <w:rPr>
+          <w:rtl w:val="0"/>
+        </w:rPr>
+      </w:r>
+    </w:p>
+    <w:p>
+      <w:pPr>
+        <w:numPr>
+          <w:ilvl w:val="0"/>
+          <w:numId w:val="4"/>
+        </w:numPr>
+        <w:ind w:left="720" w:hanging="359"/>
+        <w:contextualSpacing w:val="1"/>
+        <w:rPr/>
+      </w:pPr>
+      <w:r>
+        <w:rPr>
+          <w:rtl w:val="0"/>
+        </w:rPr>
+        <w:t xml:space="preserve">Security Requirement: </w:t>
+      </w:r>
+      <w:r>
+        <w:rPr>
+          <w:rtl w:val="0"/>
+        </w:rPr>
+        <w:t xml:space="preserve">All system data must be backed up every 24 hours and the backup copies stored in a secure location which is not in the same building as the system</w:t>
+      </w:r>
+    </w:p>
+    <w:p>
+      <w:pPr>
+        <w:numPr>
+          <w:ilvl w:val="0"/>
+          <w:numId w:val="4"/>
+        </w:numPr>
+        <w:ind w:left="720" w:hanging="359"/>
+        <w:contextualSpacing w:val="1"/>
+        <w:rPr/>
+      </w:pPr>
+      <w:r>
+        <w:rPr>
+          <w:rtl w:val="0"/>
+        </w:rPr>
+        <w:t xml:space="preserve">The access permissions for system data may only be changed by the system’s data administrator</w:t>
+      </w:r>
+    </w:p>
+    <w:p>
+      <w:pPr>
+        <w:numPr>
+          <w:ilvl w:val="0"/>
+          <w:numId w:val="4"/>
+        </w:numPr>
+        <w:ind w:left="720" w:hanging="359"/>
+        <w:contextualSpacing w:val="1"/>
+        <w:rPr>
+          <w:u w:val="none"/>
+        </w:rPr>
+      </w:pPr>
+      <w:r>
+        <w:rPr>
+          <w:rtl w:val="0"/>
+        </w:rPr>
+      </w:r>
+    </w:p>
+    <w:p>
+      <w:pPr>
+        <w:contextualSpacing w:val="0"/>
+      </w:pPr>
+      <w:r>
+        <w:rPr>
+          <w:rtl w:val="0"/>
+        </w:rPr>
+      </w:r>
+    </w:p>
+    <w:p>
+      <w:pPr>
+        <w:contextualSpacing w:val="0"/>
+      </w:pPr>
+      <w:r>
+        <w:rPr>
+          <w:rtl w:val="0"/>
+        </w:rPr>
+      </w:r>
+    </w:p>
+    <w:p>
+      <w:pPr>
+        <w:contextualSpacing w:val="0"/>
+      </w:pPr>
+      <w:r>
+        <w:rPr>
+          <w:rtl w:val="0"/>
+        </w:rPr>
+        <w:t xml:space="preserve"> </w:t>
       </w:r>
     </w:p>
     <w:p>
@@ -125,13 +590,467 @@
     <w:sectPr>
       <w:pgSz w:w="12240" w:h="15840"/>
       <w:pgMar w:left="1440" w:right="1440" w:top="1440" w:bottom="1440"/>
+      <w:pgNumType w:start="1"/>
     </w:sectPr>
   </w:body>
 </w:document>
 </file>
 
 <file path=word/numbering.xml><?xml version="1.0" encoding="utf-8"?>
-<w:numbering xmlns:mc="http://schemas.openxmlformats.org/markup-compatibility/2006" xmlns:o="urn:schemas-microsoft-com:office:office" xmlns:r="http://schemas.openxmlformats.org/officeDocument/2006/relationships" xmlns:m="http://schemas.openxmlformats.org/officeDocument/2006/math" xmlns:v="urn:schemas-microsoft-com:vml" xmlns:wp="http://schemas.openxmlformats.org/drawingml/2006/wordprocessingDrawing" xmlns:w10="urn:schemas-microsoft-com:office:word" xmlns:w="http://schemas.openxmlformats.org/wordprocessingml/2006/main" xmlns:wne="http://schemas.microsoft.com/office/word/2006/wordml" xmlns:sl="http://schemas.openxmlformats.org/schemaLibrary/2006/main" xmlns:a="http://schemas.openxmlformats.org/drawingml/2006/main" xmlns:pic="http://schemas.openxmlformats.org/drawingml/2006/picture" xmlns:c="http://schemas.openxmlformats.org/drawingml/2006/chart" xmlns:lc="http://schemas.openxmlformats.org/drawingml/2006/lockedCanvas" xmlns:dgm="http://schemas.openxmlformats.org/drawingml/2006/diagram" xmlns:wps="http://schemas.microsoft.com/office/word/2010/wordprocessingShape" xmlns:wpg="http://schemas.microsoft.com/office/word/2010/wordprocessingGroup"/>
+<w:numbering xmlns:mc="http://schemas.openxmlformats.org/markup-compatibility/2006" xmlns:o="urn:schemas-microsoft-com:office:office" xmlns:r="http://schemas.openxmlformats.org/officeDocument/2006/relationships" xmlns:m="http://schemas.openxmlformats.org/officeDocument/2006/math" xmlns:v="urn:schemas-microsoft-com:vml" xmlns:wp="http://schemas.openxmlformats.org/drawingml/2006/wordprocessingDrawing" xmlns:w10="urn:schemas-microsoft-com:office:word" xmlns:w="http://schemas.openxmlformats.org/wordprocessingml/2006/main" xmlns:wne="http://schemas.microsoft.com/office/word/2006/wordml" xmlns:sl="http://schemas.openxmlformats.org/schemaLibrary/2006/main" xmlns:a="http://schemas.openxmlformats.org/drawingml/2006/main" xmlns:pic="http://schemas.openxmlformats.org/drawingml/2006/picture" xmlns:c="http://schemas.openxmlformats.org/drawingml/2006/chart" xmlns:lc="http://schemas.openxmlformats.org/drawingml/2006/lockedCanvas" xmlns:dgm="http://schemas.openxmlformats.org/drawingml/2006/diagram" xmlns:wps="http://schemas.microsoft.com/office/word/2010/wordprocessingShape" xmlns:wpg="http://schemas.microsoft.com/office/word/2010/wordprocessingGroup">
+  <w:abstractNum w:abstractNumId="1">
+    <w:lvl w:ilvl="0">
+      <w:start w:val="1"/>
+      <w:numFmt w:val="bullet"/>
+      <w:lvlText w:val="-"/>
+      <w:lvlJc w:val="left"/>
+      <w:pPr>
+        <w:ind w:left="720" w:firstLine="360"/>
+      </w:pPr>
+      <w:rPr>
+        <w:u w:val="none"/>
+      </w:rPr>
+    </w:lvl>
+    <w:lvl w:ilvl="1">
+      <w:start w:val="1"/>
+      <w:numFmt w:val="bullet"/>
+      <w:lvlText w:val="-"/>
+      <w:lvlJc w:val="left"/>
+      <w:pPr>
+        <w:ind w:left="1440" w:firstLine="1080"/>
+      </w:pPr>
+      <w:rPr>
+        <w:u w:val="none"/>
+      </w:rPr>
+    </w:lvl>
+    <w:lvl w:ilvl="2">
+      <w:start w:val="1"/>
+      <w:numFmt w:val="bullet"/>
+      <w:lvlText w:val="-"/>
+      <w:lvlJc w:val="left"/>
+      <w:pPr>
+        <w:ind w:left="2160" w:firstLine="1800"/>
+      </w:pPr>
+      <w:rPr>
+        <w:u w:val="none"/>
+      </w:rPr>
+    </w:lvl>
+    <w:lvl w:ilvl="3">
+      <w:start w:val="1"/>
+      <w:numFmt w:val="bullet"/>
+      <w:lvlText w:val="-"/>
+      <w:lvlJc w:val="left"/>
+      <w:pPr>
+        <w:ind w:left="2880" w:firstLine="2520"/>
+      </w:pPr>
+      <w:rPr>
+        <w:u w:val="none"/>
+      </w:rPr>
+    </w:lvl>
+    <w:lvl w:ilvl="4">
+      <w:start w:val="1"/>
+      <w:numFmt w:val="bullet"/>
+      <w:lvlText w:val="-"/>
+      <w:lvlJc w:val="left"/>
+      <w:pPr>
+        <w:ind w:left="3600" w:firstLine="3240"/>
+      </w:pPr>
+      <w:rPr>
+        <w:u w:val="none"/>
+      </w:rPr>
+    </w:lvl>
+    <w:lvl w:ilvl="5">
+      <w:start w:val="1"/>
+      <w:numFmt w:val="bullet"/>
+      <w:lvlText w:val="-"/>
+      <w:lvlJc w:val="left"/>
+      <w:pPr>
+        <w:ind w:left="4320" w:firstLine="3960"/>
+      </w:pPr>
+      <w:rPr>
+        <w:u w:val="none"/>
+      </w:rPr>
+    </w:lvl>
+    <w:lvl w:ilvl="6">
+      <w:start w:val="1"/>
+      <w:numFmt w:val="bullet"/>
+      <w:lvlText w:val="-"/>
+      <w:lvlJc w:val="left"/>
+      <w:pPr>
+        <w:ind w:left="5040" w:firstLine="4680"/>
+      </w:pPr>
+      <w:rPr>
+        <w:u w:val="none"/>
+      </w:rPr>
+    </w:lvl>
+    <w:lvl w:ilvl="7">
+      <w:start w:val="1"/>
+      <w:numFmt w:val="bullet"/>
+      <w:lvlText w:val="-"/>
+      <w:lvlJc w:val="left"/>
+      <w:pPr>
+        <w:ind w:left="5760" w:firstLine="5400"/>
+      </w:pPr>
+      <w:rPr>
+        <w:u w:val="none"/>
+      </w:rPr>
+    </w:lvl>
+    <w:lvl w:ilvl="8">
+      <w:start w:val="1"/>
+      <w:numFmt w:val="bullet"/>
+      <w:lvlText w:val="-"/>
+      <w:lvlJc w:val="left"/>
+      <w:pPr>
+        <w:ind w:left="6480" w:firstLine="6120"/>
+      </w:pPr>
+      <w:rPr>
+        <w:u w:val="none"/>
+      </w:rPr>
+    </w:lvl>
+  </w:abstractNum>
+  <w:abstractNum w:abstractNumId="2">
+    <w:lvl w:ilvl="0">
+      <w:start w:val="1"/>
+      <w:numFmt w:val="bullet"/>
+      <w:lvlText w:val="●"/>
+      <w:lvlJc w:val="left"/>
+      <w:pPr>
+        <w:ind w:left="720" w:firstLine="360"/>
+      </w:pPr>
+      <w:rPr>
+        <w:u w:val="none"/>
+      </w:rPr>
+    </w:lvl>
+    <w:lvl w:ilvl="1">
+      <w:start w:val="1"/>
+      <w:numFmt w:val="bullet"/>
+      <w:lvlText w:val="○"/>
+      <w:lvlJc w:val="left"/>
+      <w:pPr>
+        <w:ind w:left="1440" w:firstLine="1080"/>
+      </w:pPr>
+      <w:rPr>
+        <w:u w:val="none"/>
+      </w:rPr>
+    </w:lvl>
+    <w:lvl w:ilvl="2">
+      <w:start w:val="1"/>
+      <w:numFmt w:val="bullet"/>
+      <w:lvlText w:val="■"/>
+      <w:lvlJc w:val="left"/>
+      <w:pPr>
+        <w:ind w:left="2160" w:firstLine="1800"/>
+      </w:pPr>
+      <w:rPr>
+        <w:u w:val="none"/>
+      </w:rPr>
+    </w:lvl>
+    <w:lvl w:ilvl="3">
+      <w:start w:val="1"/>
+      <w:numFmt w:val="bullet"/>
+      <w:lvlText w:val="●"/>
+      <w:lvlJc w:val="left"/>
+      <w:pPr>
+        <w:ind w:left="2880" w:firstLine="2520"/>
+      </w:pPr>
+      <w:rPr>
+        <w:u w:val="none"/>
+      </w:rPr>
+    </w:lvl>
+    <w:lvl w:ilvl="4">
+      <w:start w:val="1"/>
+      <w:numFmt w:val="bullet"/>
+      <w:lvlText w:val="○"/>
+      <w:lvlJc w:val="left"/>
+      <w:pPr>
+        <w:ind w:left="3600" w:firstLine="3240"/>
+      </w:pPr>
+      <w:rPr>
+        <w:u w:val="none"/>
+      </w:rPr>
+    </w:lvl>
+    <w:lvl w:ilvl="5">
+      <w:start w:val="1"/>
+      <w:numFmt w:val="bullet"/>
+      <w:lvlText w:val="■"/>
+      <w:lvlJc w:val="left"/>
+      <w:pPr>
+        <w:ind w:left="4320" w:firstLine="3960"/>
+      </w:pPr>
+      <w:rPr>
+        <w:u w:val="none"/>
+      </w:rPr>
+    </w:lvl>
+    <w:lvl w:ilvl="6">
+      <w:start w:val="1"/>
+      <w:numFmt w:val="bullet"/>
+      <w:lvlText w:val="●"/>
+      <w:lvlJc w:val="left"/>
+      <w:pPr>
+        <w:ind w:left="5040" w:firstLine="4680"/>
+      </w:pPr>
+      <w:rPr>
+        <w:u w:val="none"/>
+      </w:rPr>
+    </w:lvl>
+    <w:lvl w:ilvl="7">
+      <w:start w:val="1"/>
+      <w:numFmt w:val="bullet"/>
+      <w:lvlText w:val="○"/>
+      <w:lvlJc w:val="left"/>
+      <w:pPr>
+        <w:ind w:left="5760" w:firstLine="5400"/>
+      </w:pPr>
+      <w:rPr>
+        <w:u w:val="none"/>
+      </w:rPr>
+    </w:lvl>
+    <w:lvl w:ilvl="8">
+      <w:start w:val="1"/>
+      <w:numFmt w:val="bullet"/>
+      <w:lvlText w:val="■"/>
+      <w:lvlJc w:val="left"/>
+      <w:pPr>
+        <w:ind w:left="6480" w:firstLine="6120"/>
+      </w:pPr>
+      <w:rPr>
+        <w:u w:val="none"/>
+      </w:rPr>
+    </w:lvl>
+  </w:abstractNum>
+  <w:abstractNum w:abstractNumId="3">
+    <w:lvl w:ilvl="0">
+      <w:start w:val="1"/>
+      <w:numFmt w:val="decimal"/>
+      <w:lvlText w:val="%1."/>
+      <w:lvlJc w:val="left"/>
+      <w:pPr>
+        <w:ind w:left="720" w:firstLine="360"/>
+      </w:pPr>
+      <w:rPr>
+        <w:u w:val="none"/>
+      </w:rPr>
+    </w:lvl>
+    <w:lvl w:ilvl="1">
+      <w:start w:val="1"/>
+      <w:numFmt w:val="lowerLetter"/>
+      <w:lvlText w:val="%2."/>
+      <w:lvlJc w:val="left"/>
+      <w:pPr>
+        <w:ind w:left="1440" w:firstLine="1080"/>
+      </w:pPr>
+      <w:rPr>
+        <w:u w:val="none"/>
+      </w:rPr>
+    </w:lvl>
+    <w:lvl w:ilvl="2">
+      <w:start w:val="1"/>
+      <w:numFmt w:val="lowerRoman"/>
+      <w:lvlText w:val="%3."/>
+      <w:lvlJc w:val="right"/>
+      <w:pPr>
+        <w:ind w:left="2160" w:firstLine="1800"/>
+      </w:pPr>
+      <w:rPr>
+        <w:u w:val="none"/>
+      </w:rPr>
+    </w:lvl>
+    <w:lvl w:ilvl="3">
+      <w:start w:val="1"/>
+      <w:numFmt w:val="decimal"/>
+      <w:lvlText w:val="%4."/>
+      <w:lvlJc w:val="left"/>
+      <w:pPr>
+        <w:ind w:left="2880" w:firstLine="2520"/>
+      </w:pPr>
+      <w:rPr>
+        <w:u w:val="none"/>
+      </w:rPr>
+    </w:lvl>
+    <w:lvl w:ilvl="4">
+      <w:start w:val="1"/>
+      <w:numFmt w:val="lowerLetter"/>
+      <w:lvlText w:val="%5."/>
+      <w:lvlJc w:val="left"/>
+      <w:pPr>
+        <w:ind w:left="3600" w:firstLine="3240"/>
+      </w:pPr>
+      <w:rPr>
+        <w:u w:val="none"/>
+      </w:rPr>
+    </w:lvl>
+    <w:lvl w:ilvl="5">
+      <w:start w:val="1"/>
+      <w:numFmt w:val="lowerRoman"/>
+      <w:lvlText w:val="%6."/>
+      <w:lvlJc w:val="right"/>
+      <w:pPr>
+        <w:ind w:left="4320" w:firstLine="3960"/>
+      </w:pPr>
+      <w:rPr>
+        <w:u w:val="none"/>
+      </w:rPr>
+    </w:lvl>
+    <w:lvl w:ilvl="6">
+      <w:start w:val="1"/>
+      <w:numFmt w:val="decimal"/>
+      <w:lvlText w:val="%7."/>
+      <w:lvlJc w:val="left"/>
+      <w:pPr>
+        <w:ind w:left="5040" w:firstLine="4680"/>
+      </w:pPr>
+      <w:rPr>
+        <w:u w:val="none"/>
+      </w:rPr>
+    </w:lvl>
+    <w:lvl w:ilvl="7">
+      <w:start w:val="1"/>
+      <w:numFmt w:val="lowerLetter"/>
+      <w:lvlText w:val="%8."/>
+      <w:lvlJc w:val="left"/>
+      <w:pPr>
+        <w:ind w:left="5760" w:firstLine="5400"/>
+      </w:pPr>
+      <w:rPr>
+        <w:u w:val="none"/>
+      </w:rPr>
+    </w:lvl>
+    <w:lvl w:ilvl="8">
+      <w:start w:val="1"/>
+      <w:numFmt w:val="lowerRoman"/>
+      <w:lvlText w:val="%9."/>
+      <w:lvlJc w:val="right"/>
+      <w:pPr>
+        <w:ind w:left="6480" w:firstLine="6120"/>
+      </w:pPr>
+      <w:rPr>
+        <w:u w:val="none"/>
+      </w:rPr>
+    </w:lvl>
+  </w:abstractNum>
+  <w:abstractNum w:abstractNumId="4">
+    <w:lvl w:ilvl="0">
+      <w:start w:val="1"/>
+      <w:numFmt w:val="bullet"/>
+      <w:lvlText w:val="-"/>
+      <w:lvlJc w:val="left"/>
+      <w:pPr>
+        <w:ind w:left="720" w:firstLine="360"/>
+      </w:pPr>
+      <w:rPr>
+        <w:u w:val="none"/>
+      </w:rPr>
+    </w:lvl>
+    <w:lvl w:ilvl="1">
+      <w:start w:val="1"/>
+      <w:numFmt w:val="bullet"/>
+      <w:lvlText w:val="-"/>
+      <w:lvlJc w:val="left"/>
+      <w:pPr>
+        <w:ind w:left="1440" w:firstLine="1080"/>
+      </w:pPr>
+      <w:rPr>
+        <w:u w:val="none"/>
+      </w:rPr>
+    </w:lvl>
+    <w:lvl w:ilvl="2">
+      <w:start w:val="1"/>
+      <w:numFmt w:val="bullet"/>
+      <w:lvlText w:val="-"/>
+      <w:lvlJc w:val="left"/>
+      <w:pPr>
+        <w:ind w:left="2160" w:firstLine="1800"/>
+      </w:pPr>
+      <w:rPr>
+        <w:u w:val="none"/>
+      </w:rPr>
+    </w:lvl>
+    <w:lvl w:ilvl="3">
+      <w:start w:val="1"/>
+      <w:numFmt w:val="bullet"/>
+      <w:lvlText w:val="-"/>
+      <w:lvlJc w:val="left"/>
+      <w:pPr>
+        <w:ind w:left="2880" w:firstLine="2520"/>
+      </w:pPr>
+      <w:rPr>
+        <w:u w:val="none"/>
+      </w:rPr>
+    </w:lvl>
+    <w:lvl w:ilvl="4">
+      <w:start w:val="1"/>
+      <w:numFmt w:val="bullet"/>
+      <w:lvlText w:val="-"/>
+      <w:lvlJc w:val="left"/>
+      <w:pPr>
+        <w:ind w:left="3600" w:firstLine="3240"/>
+      </w:pPr>
+      <w:rPr>
+        <w:u w:val="none"/>
+      </w:rPr>
+    </w:lvl>
+    <w:lvl w:ilvl="5">
+      <w:start w:val="1"/>
+      <w:numFmt w:val="bullet"/>
+      <w:lvlText w:val="-"/>
+      <w:lvlJc w:val="left"/>
+      <w:pPr>
+        <w:ind w:left="4320" w:firstLine="3960"/>
+      </w:pPr>
+      <w:rPr>
+        <w:u w:val="none"/>
+      </w:rPr>
+    </w:lvl>
+    <w:lvl w:ilvl="6">
+      <w:start w:val="1"/>
+      <w:numFmt w:val="bullet"/>
+      <w:lvlText w:val="-"/>
+      <w:lvlJc w:val="left"/>
+      <w:pPr>
+        <w:ind w:left="5040" w:firstLine="4680"/>
+      </w:pPr>
+      <w:rPr>
+        <w:u w:val="none"/>
+      </w:rPr>
+    </w:lvl>
+    <w:lvl w:ilvl="7">
+      <w:start w:val="1"/>
+      <w:numFmt w:val="bullet"/>
+      <w:lvlText w:val="-"/>
+      <w:lvlJc w:val="left"/>
+      <w:pPr>
+        <w:ind w:left="5760" w:firstLine="5400"/>
+      </w:pPr>
+      <w:rPr>
+        <w:u w:val="none"/>
+      </w:rPr>
+    </w:lvl>
+    <w:lvl w:ilvl="8">
+      <w:start w:val="1"/>
+      <w:numFmt w:val="bullet"/>
+      <w:lvlText w:val="-"/>
+      <w:lvlJc w:val="left"/>
+      <w:pPr>
+        <w:ind w:left="6480" w:firstLine="6120"/>
+      </w:pPr>
+      <w:rPr>
+        <w:u w:val="none"/>
+      </w:rPr>
+    </w:lvl>
+  </w:abstractNum>
+  <w:num w:numId="1">
+    <w:abstractNumId w:val="1"/>
+  </w:num>
+  <w:num w:numId="2">
+    <w:abstractNumId w:val="2"/>
+  </w:num>
+  <w:num w:numId="3">
+    <w:abstractNumId w:val="3"/>
+  </w:num>
+  <w:num w:numId="4">
+    <w:abstractNumId w:val="4"/>
+  </w:num>
+</w:numbering>
 </file>
 
 <file path=word/styles.xml><?xml version="1.0" encoding="utf-8"?>

--- a/Reports/FunctionalSpecification.docx
+++ b/Reports/FunctionalSpecification.docx
@@ -26,7 +26,7 @@
     </w:p>
     <w:p>
       <w:pPr>
-        <w:ind w:left="720" w:first-line="-720"/>
+        <w:ind w:left="720"/>
       </w:pPr>
       <w:r>
         <w:rPr>
@@ -241,7 +241,7 @@
     </w:p>
     <w:p>
       <w:pPr>
-        <w:ind w:left="720" w:first-line="-720"/>
+        <w:ind w:left="720"/>
       </w:pPr>
       <w:r>
         <w:rPr>
@@ -258,7 +258,7 @@
     </w:p>
     <w:p>
       <w:pPr>
-        <w:ind w:left="720" w:first-line="-720"/>
+        <w:ind w:left="720"/>
       </w:pPr>
       <w:r>
         <w:rPr>
@@ -275,7 +275,7 @@
     </w:p>
     <w:p>
       <w:pPr>
-        <w:ind w:left="720" w:first-line="-720"/>
+        <w:ind w:left="720"/>
       </w:pPr>
       <w:r>
         <w:rPr>
@@ -292,7 +292,7 @@
     </w:p>
     <w:p>
       <w:pPr>
-        <w:ind w:left="720" w:first-line="-720"/>
+        <w:ind w:left="720"/>
       </w:pPr>
       <w:r>
         <w:rPr>
@@ -309,7 +309,7 @@
     </w:p>
     <w:p>
       <w:pPr>
-        <w:ind w:left="720" w:first-line="-720"/>
+        <w:ind w:left="720"/>
       </w:pPr>
       <w:r>
         <w:rPr>
@@ -326,7 +326,7 @@
     </w:p>
     <w:p>
       <w:pPr>
-        <w:ind w:left="720" w:first-line="-720"/>
+        <w:ind w:left="720"/>
       </w:pPr>
       <w:r>
         <w:rPr>
@@ -376,41 +376,41 @@
     </w:p>
     <w:p>
       <w:pPr>
-        <w:ind w:left="720" w:first-line="-720"/>
-      </w:pPr>
-      <w:r>
-        <w:rPr>
-          <w:rFonts w:ascii="Times" w:hAnsi="Times" w:cs="Times"/>
-          <w:sz w:val="24"/>
-          <w:sz-cs w:val="24"/>
-        </w:rPr>
-        <w:t xml:space="preserve"/>
-        <w:tab/>
-        <w:t xml:space="preserve">•</w:t>
-        <w:tab/>
-        <w:t xml:space="preserve">cross-browser compatibility *added</w:t>
-      </w:r>
-    </w:p>
-    <w:p>
-      <w:pPr>
-        <w:ind w:left="720" w:first-line="-720"/>
-      </w:pPr>
-      <w:r>
-        <w:rPr>
-          <w:rFonts w:ascii="Times" w:hAnsi="Times" w:cs="Times"/>
-          <w:sz w:val="24"/>
-          <w:sz-cs w:val="24"/>
-        </w:rPr>
-        <w:t xml:space="preserve"/>
-        <w:tab/>
-        <w:t xml:space="preserve">•</w:t>
-        <w:tab/>
-        <w:t xml:space="preserve">quick response data query (close to instantaneous) *added</w:t>
-      </w:r>
-    </w:p>
-    <w:p>
-      <w:pPr>
-        <w:ind w:left="720" w:first-line="-720"/>
+        <w:ind w:left="720"/>
+      </w:pPr>
+      <w:r>
+        <w:rPr>
+          <w:rFonts w:ascii="Times" w:hAnsi="Times" w:cs="Times"/>
+          <w:sz w:val="24"/>
+          <w:sz-cs w:val="24"/>
+        </w:rPr>
+        <w:t xml:space="preserve"/>
+        <w:tab/>
+        <w:t xml:space="preserve">•</w:t>
+        <w:tab/>
+        <w:t xml:space="preserve">cross-browser compatibility *added this</w:t>
+      </w:r>
+    </w:p>
+    <w:p>
+      <w:pPr>
+        <w:ind w:left="720"/>
+      </w:pPr>
+      <w:r>
+        <w:rPr>
+          <w:rFonts w:ascii="Times" w:hAnsi="Times" w:cs="Times"/>
+          <w:sz w:val="24"/>
+          <w:sz-cs w:val="24"/>
+        </w:rPr>
+        <w:t xml:space="preserve"/>
+        <w:tab/>
+        <w:t xml:space="preserve">•</w:t>
+        <w:tab/>
+        <w:t xml:space="preserve">quick response data query (close to instantaneous) *added this</w:t>
+      </w:r>
+    </w:p>
+    <w:p>
+      <w:pPr>
+        <w:ind w:left="720"/>
       </w:pPr>
       <w:r>
         <w:rPr>
@@ -427,7 +427,7 @@
     </w:p>
     <w:p>
       <w:pPr>
-        <w:ind w:left="720" w:first-line="-720"/>
+        <w:ind w:left="720"/>
       </w:pPr>
       <w:r>
         <w:rPr>
@@ -444,7 +444,7 @@
     </w:p>
     <w:p>
       <w:pPr>
-        <w:ind w:left="720" w:first-line="-720"/>
+        <w:ind w:left="720"/>
       </w:pPr>
       <w:r>
         <w:rPr>
@@ -461,7 +461,7 @@
     </w:p>
     <w:p>
       <w:pPr>
-        <w:ind w:left="720" w:first-line="-720"/>
+        <w:ind w:left="720"/>
       </w:pPr>
       <w:r>
         <w:rPr>
@@ -478,7 +478,7 @@
     </w:p>
     <w:p>
       <w:pPr>
-        <w:ind w:left="720" w:first-line="-720"/>
+        <w:ind w:left="720"/>
       </w:pPr>
       <w:r>
         <w:rPr>

--- a/Reports/FunctionalSpecification.docx
+++ b/Reports/FunctionalSpecification.docx
@@ -26,7 +26,7 @@
     </w:p>
     <w:p>
       <w:pPr>
-        <w:ind w:left="720" w:first-line="-720"/>
+        <w:ind w:left="720"/>
       </w:pPr>
       <w:r>
         <w:rPr>
@@ -241,7 +241,7 @@
     </w:p>
     <w:p>
       <w:pPr>
-        <w:ind w:left="720" w:first-line="-720"/>
+        <w:ind w:left="720"/>
       </w:pPr>
       <w:r>
         <w:rPr>
@@ -258,7 +258,7 @@
     </w:p>
     <w:p>
       <w:pPr>
-        <w:ind w:left="720" w:first-line="-720"/>
+        <w:ind w:left="720"/>
       </w:pPr>
       <w:r>
         <w:rPr>
@@ -275,7 +275,7 @@
     </w:p>
     <w:p>
       <w:pPr>
-        <w:ind w:left="720" w:first-line="-720"/>
+        <w:ind w:left="720"/>
       </w:pPr>
       <w:r>
         <w:rPr>
@@ -292,7 +292,7 @@
     </w:p>
     <w:p>
       <w:pPr>
-        <w:ind w:left="720" w:first-line="-720"/>
+        <w:ind w:left="720"/>
       </w:pPr>
       <w:r>
         <w:rPr>
@@ -309,7 +309,7 @@
     </w:p>
     <w:p>
       <w:pPr>
-        <w:ind w:left="720" w:first-line="-720"/>
+        <w:ind w:left="720"/>
       </w:pPr>
       <w:r>
         <w:rPr>
@@ -326,7 +326,7 @@
     </w:p>
     <w:p>
       <w:pPr>
-        <w:ind w:left="720" w:first-line="-720"/>
+        <w:ind w:left="720"/>
       </w:pPr>
       <w:r>
         <w:rPr>
@@ -376,41 +376,41 @@
     </w:p>
     <w:p>
       <w:pPr>
-        <w:ind w:left="720" w:first-line="-720"/>
-      </w:pPr>
-      <w:r>
-        <w:rPr>
-          <w:rFonts w:ascii="Times" w:hAnsi="Times" w:cs="Times"/>
-          <w:sz w:val="24"/>
-          <w:sz-cs w:val="24"/>
-        </w:rPr>
-        <w:t xml:space="preserve"/>
-        <w:tab/>
-        <w:t xml:space="preserve">•</w:t>
-        <w:tab/>
-        <w:t xml:space="preserve">cross-browser compatibility *added</w:t>
-      </w:r>
-    </w:p>
-    <w:p>
-      <w:pPr>
-        <w:ind w:left="720" w:first-line="-720"/>
-      </w:pPr>
-      <w:r>
-        <w:rPr>
-          <w:rFonts w:ascii="Times" w:hAnsi="Times" w:cs="Times"/>
-          <w:sz w:val="24"/>
-          <w:sz-cs w:val="24"/>
-        </w:rPr>
-        <w:t xml:space="preserve"/>
-        <w:tab/>
-        <w:t xml:space="preserve">•</w:t>
-        <w:tab/>
-        <w:t xml:space="preserve">quick response data query (close to instantaneous) *added</w:t>
-      </w:r>
-    </w:p>
-    <w:p>
-      <w:pPr>
-        <w:ind w:left="720" w:first-line="-720"/>
+        <w:ind w:left="720"/>
+      </w:pPr>
+      <w:r>
+        <w:rPr>
+          <w:rFonts w:ascii="Times" w:hAnsi="Times" w:cs="Times"/>
+          <w:sz w:val="24"/>
+          <w:sz-cs w:val="24"/>
+        </w:rPr>
+        <w:t xml:space="preserve"/>
+        <w:tab/>
+        <w:t xml:space="preserve">•</w:t>
+        <w:tab/>
+        <w:t xml:space="preserve">cross-browser compatibility *added this req</w:t>
+      </w:r>
+    </w:p>
+    <w:p>
+      <w:pPr>
+        <w:ind w:left="720"/>
+      </w:pPr>
+      <w:r>
+        <w:rPr>
+          <w:rFonts w:ascii="Times" w:hAnsi="Times" w:cs="Times"/>
+          <w:sz w:val="24"/>
+          <w:sz-cs w:val="24"/>
+        </w:rPr>
+        <w:t xml:space="preserve"/>
+        <w:tab/>
+        <w:t xml:space="preserve">•</w:t>
+        <w:tab/>
+        <w:t xml:space="preserve">quick response data query (close to instantaneous) *added this req</w:t>
+      </w:r>
+    </w:p>
+    <w:p>
+      <w:pPr>
+        <w:ind w:left="720"/>
       </w:pPr>
       <w:r>
         <w:rPr>
@@ -427,7 +427,7 @@
     </w:p>
     <w:p>
       <w:pPr>
-        <w:ind w:left="720" w:first-line="-720"/>
+        <w:ind w:left="720"/>
       </w:pPr>
       <w:r>
         <w:rPr>
@@ -444,7 +444,7 @@
     </w:p>
     <w:p>
       <w:pPr>
-        <w:ind w:left="720" w:first-line="-720"/>
+        <w:ind w:left="720"/>
       </w:pPr>
       <w:r>
         <w:rPr>
@@ -461,7 +461,7 @@
     </w:p>
     <w:p>
       <w:pPr>
-        <w:ind w:left="720" w:first-line="-720"/>
+        <w:ind w:left="720"/>
       </w:pPr>
       <w:r>
         <w:rPr>
@@ -478,7 +478,7 @@
     </w:p>
     <w:p>
       <w:pPr>
-        <w:ind w:left="720" w:first-line="-720"/>
+        <w:ind w:left="720"/>
       </w:pPr>
       <w:r>
         <w:rPr>
